--- a/[5] Bugz - ttkbootstrap/Bugz Documentation (Python).docx
+++ b/[5] Bugz - ttkbootstrap/Bugz Documentation (Python).docx
@@ -466,6 +466,99 @@
         <w:t>actor</w:t>
       </w:r>
       <w:proofErr w:type="gramEnd"/>
+    </w:p>
+    <w:p/>
+    <w:p>
+      <w:pPr>
+        <w:rPr>
+          <w:rFonts w:ascii="Courier New" w:hAnsi="Courier New" w:cs="Courier New"/>
+          <w:b/>
+          <w:bCs/>
+        </w:rPr>
+      </w:pPr>
+      <w:proofErr w:type="spellStart"/>
+      <w:r>
+        <w:rPr>
+          <w:rFonts w:ascii="Courier New" w:hAnsi="Courier New" w:cs="Courier New"/>
+          <w:b/>
+          <w:bCs/>
+        </w:rPr>
+        <w:t>g</w:t>
+      </w:r>
+      <w:r>
+        <w:rPr>
+          <w:rFonts w:ascii="Courier New" w:hAnsi="Courier New" w:cs="Courier New"/>
+          <w:b/>
+          <w:bCs/>
+        </w:rPr>
+        <w:t>et_next_</w:t>
+      </w:r>
+      <w:proofErr w:type="gramStart"/>
+      <w:r>
+        <w:rPr>
+          <w:rFonts w:ascii="Courier New" w:hAnsi="Courier New" w:cs="Courier New"/>
+          <w:b/>
+          <w:bCs/>
+        </w:rPr>
+        <w:t>i</w:t>
+      </w:r>
+      <w:proofErr w:type="spellEnd"/>
+      <w:r>
+        <w:rPr>
+          <w:rFonts w:ascii="Courier New" w:hAnsi="Courier New" w:cs="Courier New"/>
+          <w:b/>
+          <w:bCs/>
+        </w:rPr>
+        <w:t>(</w:t>
+      </w:r>
+      <w:proofErr w:type="gramEnd"/>
+      <w:r>
+        <w:rPr>
+          <w:rFonts w:ascii="Courier New" w:hAnsi="Courier New" w:cs="Courier New"/>
+          <w:b/>
+          <w:bCs/>
+        </w:rPr>
+        <w:t xml:space="preserve">)-&gt; int, </w:t>
+      </w:r>
+      <w:proofErr w:type="spellStart"/>
+      <w:r>
+        <w:rPr>
+          <w:rFonts w:ascii="Courier New" w:hAnsi="Courier New" w:cs="Courier New"/>
+          <w:b/>
+          <w:bCs/>
+        </w:rPr>
+        <w:t>get_next</w:t>
+      </w:r>
+      <w:r>
+        <w:rPr>
+          <w:rFonts w:ascii="Courier New" w:hAnsi="Courier New" w:cs="Courier New"/>
+          <w:b/>
+          <w:bCs/>
+        </w:rPr>
+        <w:t>_j</w:t>
+      </w:r>
+      <w:proofErr w:type="spellEnd"/>
+      <w:r>
+        <w:rPr>
+          <w:rFonts w:ascii="Courier New" w:hAnsi="Courier New" w:cs="Courier New"/>
+          <w:b/>
+          <w:bCs/>
+        </w:rPr>
+        <w:t>()-&gt; int</w:t>
+      </w:r>
+    </w:p>
+    <w:p>
+      <w:r>
+        <w:t xml:space="preserve">Get the I, j </w:t>
+      </w:r>
+      <w:proofErr w:type="gramStart"/>
+      <w:r>
+        <w:t>coordinate</w:t>
+      </w:r>
+      <w:proofErr w:type="gramEnd"/>
+      <w:r>
+        <w:t xml:space="preserve"> next to the actor in the direction the actor is facing</w:t>
+      </w:r>
     </w:p>
     <w:p>
       <w:pPr>
